--- a/CAPSTONE/Fase 1/Evidencias Individuales/Aguilera_Tomas_1.2_APT122_DiarioReflexionFase1.docx
+++ b/CAPSTONE/Fase 1/Evidencias Individuales/Aguilera_Tomas_1.2_APT122_DiarioReflexionFase1.docx
@@ -10,6 +10,18 @@
         <w:rPr>
           <w:rtl w:val="0"/>
         </w:rPr>
+        <w:t xml:space="preserve">Tomás Aguilera</w:t>
+      </w:r>
+    </w:p>
+    <w:p>
+      <w:pPr>
+        <w:rPr/>
+      </w:pPr>
+      <w:r>
+        <w:rPr>
+          <w:rtl w:val="0"/>
+        </w:rPr>
+        <w:t xml:space="preserve">Capstone 004D</w:t>
       </w:r>
     </w:p>
     <w:tbl>
@@ -68,12 +80,12 @@
                 <wp:inline distB="0" distT="0" distL="0" distR="0">
                   <wp:extent cx="393640" cy="444500"/>
                   <wp:effectExtent b="0" l="0" r="0" t="0"/>
-                  <wp:docPr id="17580" name="image1.png"/>
+                  <wp:docPr id="17580" name="image4.png"/>
                   <a:graphic>
                     <a:graphicData uri="http://schemas.openxmlformats.org/drawingml/2006/picture">
                       <pic:pic>
                         <pic:nvPicPr>
-                          <pic:cNvPr id="0" name="image1.png"/>
+                          <pic:cNvPr id="0" name="image4.png"/>
                           <pic:cNvPicPr preferRelativeResize="0"/>
                         </pic:nvPicPr>
                         <pic:blipFill>
@@ -2796,12 +2808,12 @@
               <wp:inline distB="0" distT="0" distL="0" distR="0">
                 <wp:extent cx="1996440" cy="428625"/>
                 <wp:effectExtent b="0" l="0" r="0" t="0"/>
-                <wp:docPr descr="http://www.duoc.cl/normasgraficas/normasgraficas/marca-duoc/6logo-fondo-transparente/fondo-transparente.png" id="17582" name="image2.png"/>
+                <wp:docPr descr="http://www.duoc.cl/normasgraficas/normasgraficas/marca-duoc/6logo-fondo-transparente/fondo-transparente.png" id="17582" name="image3.png"/>
                 <a:graphic>
                   <a:graphicData uri="http://schemas.openxmlformats.org/drawingml/2006/picture">
                     <pic:pic>
                       <pic:nvPicPr>
-                        <pic:cNvPr descr="http://www.duoc.cl/normasgraficas/normasgraficas/marca-duoc/6logo-fondo-transparente/fondo-transparente.png" id="0" name="image2.png"/>
+                        <pic:cNvPr descr="http://www.duoc.cl/normasgraficas/normasgraficas/marca-duoc/6logo-fondo-transparente/fondo-transparente.png" id="0" name="image3.png"/>
                         <pic:cNvPicPr preferRelativeResize="0"/>
                       </pic:nvPicPr>
                       <pic:blipFill>
@@ -2981,12 +2993,12 @@
               <wp:inline distB="0" distT="0" distL="0" distR="0">
                 <wp:extent cx="363448" cy="578253"/>
                 <wp:effectExtent b="0" l="0" r="0" t="0"/>
-                <wp:docPr id="17581" name="image4.png"/>
+                <wp:docPr id="17581" name="image2.png"/>
                 <a:graphic>
                   <a:graphicData uri="http://schemas.openxmlformats.org/drawingml/2006/picture">
                     <pic:pic>
                       <pic:nvPicPr>
-                        <pic:cNvPr id="0" name="image4.png"/>
+                        <pic:cNvPr id="0" name="image2.png"/>
                         <pic:cNvPicPr preferRelativeResize="0"/>
                       </pic:nvPicPr>
                       <pic:blipFill>
@@ -3133,12 +3145,12 @@
               <wp:inline distB="0" distT="0" distL="0" distR="0">
                 <wp:extent cx="1908834" cy="470407"/>
                 <wp:effectExtent b="0" l="0" r="0" t="0"/>
-                <wp:docPr id="17583" name="image3.png"/>
+                <wp:docPr id="17583" name="image1.png"/>
                 <a:graphic>
                   <a:graphicData uri="http://schemas.openxmlformats.org/drawingml/2006/picture">
                     <pic:pic>
                       <pic:nvPicPr>
-                        <pic:cNvPr id="0" name="image3.png"/>
+                        <pic:cNvPr id="0" name="image1.png"/>
                         <pic:cNvPicPr preferRelativeResize="0"/>
                       </pic:nvPicPr>
                       <pic:blipFill>

--- a/CAPSTONE/Fase 1/Evidencias Individuales/Aguilera_Tomas_1.2_APT122_DiarioReflexionFase1.docx
+++ b/CAPSTONE/Fase 1/Evidencias Individuales/Aguilera_Tomas_1.2_APT122_DiarioReflexionFase1.docx
@@ -80,12 +80,12 @@
                 <wp:inline distB="0" distT="0" distL="0" distR="0">
                   <wp:extent cx="393640" cy="444500"/>
                   <wp:effectExtent b="0" l="0" r="0" t="0"/>
-                  <wp:docPr id="17580" name="image4.png"/>
+                  <wp:docPr id="17580" name="image1.png"/>
                   <a:graphic>
                     <a:graphicData uri="http://schemas.openxmlformats.org/drawingml/2006/picture">
                       <pic:pic>
                         <pic:nvPicPr>
-                          <pic:cNvPr id="0" name="image4.png"/>
+                          <pic:cNvPr id="0" name="image1.png"/>
                           <pic:cNvPicPr preferRelativeResize="0"/>
                         </pic:nvPicPr>
                         <pic:blipFill>
@@ -2808,12 +2808,12 @@
               <wp:inline distB="0" distT="0" distL="0" distR="0">
                 <wp:extent cx="1996440" cy="428625"/>
                 <wp:effectExtent b="0" l="0" r="0" t="0"/>
-                <wp:docPr descr="http://www.duoc.cl/normasgraficas/normasgraficas/marca-duoc/6logo-fondo-transparente/fondo-transparente.png" id="17582" name="image3.png"/>
+                <wp:docPr descr="http://www.duoc.cl/normasgraficas/normasgraficas/marca-duoc/6logo-fondo-transparente/fondo-transparente.png" id="17582" name="image4.png"/>
                 <a:graphic>
                   <a:graphicData uri="http://schemas.openxmlformats.org/drawingml/2006/picture">
                     <pic:pic>
                       <pic:nvPicPr>
-                        <pic:cNvPr descr="http://www.duoc.cl/normasgraficas/normasgraficas/marca-duoc/6logo-fondo-transparente/fondo-transparente.png" id="0" name="image3.png"/>
+                        <pic:cNvPr descr="http://www.duoc.cl/normasgraficas/normasgraficas/marca-duoc/6logo-fondo-transparente/fondo-transparente.png" id="0" name="image4.png"/>
                         <pic:cNvPicPr preferRelativeResize="0"/>
                       </pic:nvPicPr>
                       <pic:blipFill>
@@ -3145,12 +3145,12 @@
               <wp:inline distB="0" distT="0" distL="0" distR="0">
                 <wp:extent cx="1908834" cy="470407"/>
                 <wp:effectExtent b="0" l="0" r="0" t="0"/>
-                <wp:docPr id="17583" name="image1.png"/>
+                <wp:docPr id="17583" name="image3.png"/>
                 <a:graphic>
                   <a:graphicData uri="http://schemas.openxmlformats.org/drawingml/2006/picture">
                     <pic:pic>
                       <pic:nvPicPr>
-                        <pic:cNvPr id="0" name="image1.png"/>
+                        <pic:cNvPr id="0" name="image3.png"/>
                         <pic:cNvPicPr preferRelativeResize="0"/>
                       </pic:nvPicPr>
                       <pic:blipFill>
